--- a/Análise/MCU/Descrição_Caso_de_Uso_Ver_Anúncio.docx
+++ b/Análise/MCU/Descrição_Caso_de_Uso_Ver_Anúncio.docx
@@ -27,7 +27,7 @@
           <w:sz w:val="36"/>
           <w:szCs w:val="36"/>
         </w:rPr>
-        <w:t>Realizar Cadastro</w:t>
+        <w:t>Visualizar Anúncio</w:t>
       </w:r>
     </w:p>
     <w:p>
